--- a/mike-paper-reviews-500/split-reviews-docx/Review_428.docx
+++ b/mike-paper-reviews-500/split-reviews-docx/Review_428.docx
@@ -7,9 +7,9 @@
         <w:pStyle w:val="Normal"/>
       </w:pPr>
       <w:r>
-        <w:t>המאמר היומי של מייק - 28.03.25</w:t>
+        <w:t>המאמר היומי של מייק - 26.03.25</w:t>
         <w:br/>
-        <w:t>UniMax: Fairer and More Effective Language Sampling for Large-Scale Multilingual Pretraining</w:t>
+        <w:t>DoReMi: Optimizing Data Mixtures Speeds Up Language Model Pretraining</w:t>
       </w:r>
     </w:p>
     <w:p>
@@ -17,7 +17,7 @@
         <w:pStyle w:val="Normal"/>
       </w:pPr>
       <w:r>
-        <w:t xml:space="preserve">אני ממשיך לסקור מאמרים בנושא של אופטימיזצית בחירת דאטה לאימון מודלים בפרט עבור מודלי שפה שאנו כה אוהבים. הבעיה ניתנת לניסוח די פשוט: יש לכם כמה דאטהסטים {D = {D1,..., D_n. המטרה שלכם לבחור שילוב ״אופטימלי״ של דאטהסטים אלו לאימון המודל כאשר יש לנו תקציב B של מספר הטוקנים/סימבולים (במאמרים משתמשים בסימבולים) הכולל שאנו שהמודל ״רואה במהלך האימון״ (ניתן לתרגם את זה ל-FLOPs בהינתן ארכיטקטורה של המודל). במילים פשטות אנו מנסים להבין את ניתן לדגום דאטה מ-D כדי לקבל מודל בעל ביצועים הטובים ביותר אחרי האימון תחת תקציב B. כמובן ש״הטוב ביותר״ ניתן להגדיר במספר מובנים אבל אנו פחות נתמקד בנקודה הזו ונדון בעיקר איך ניתן לאזן בין דוגמאות ממקורות (דאטהסטים) שונים באימון המודל. </w:t>
+        <w:t>המאמר שנסקור היום שייך לתחום שלא הכרתי אז יש סיכוי שיהיו שגיאות בסקירה למרות מאמציי הכבירים. המאמר דן באופטימיזצית אימון של מודלי שפה כאשר יש ברשותנו דאטהסטים מדומיינים שונים. בנימה יותר מתמטית המחברים מציעים שיטה למשקול של הדאטהסטים השונים במהלך האימון. כלומר אם יש לנו d דאטהסטים המטרה היא למצוא וקטור d-מימדי α של מספרים אי שליליים המסתכמים ל-1 כאשר α_k היא ההסתברות לדגום דוגמא מדאטהסט D_k. כלומר אנו מרכיבים את סט האימון שלנו בשני שלבים: בשלב הראשון בוחרים דאטהסט עם דגימה מ- α ולאחר מכן בוחרים דוגמא הדאטהסט הנבחר.</w:t>
       </w:r>
     </w:p>
     <w:p>
@@ -25,7 +25,7 @@
         <w:pStyle w:val="Normal"/>
       </w:pPr>
       <w:r>
-        <w:t xml:space="preserve">המאמר דן בתרחיש של אימון מודלים מולטי-שפתיים כאשר יש ברשותנו דאטה בכמה שפות. הגישה הפשוטה היא להעניק תקציב שווה לכל דאטהסט (=שפה) כלומר דאטהסטים בגודל שונה יאומנו מספר אפוקים (epoch) שונה כאשר דאטהסטים קטנים(שפות לא נפוצות) יותר יאומנו במספר אפוקים גבוה יחסית לדאטהסטים גדולים (שפות פופולריות יותר). המאמר טוען שחוסר התאמה זה עלול לגרום לביצועים ירודים של המודל. המחברים מציעים שיטה מאוד אינטואיטיבית ופשוטה לאיזון של מספר האפוקים לדאטהסטים שונים תחת תקציב B. </w:t>
+        <w:t>דרך אחת פשוטה היא לבחור את α_i פרופורציונלית לגודל הדאטהסט D_i כלומר ככל שדאטהסט גדול מדי הוא ייבחר יותר פעמיים. אפשר לדגום גם בצורה יוניפורמית כאשר כל דאטהסט ייבחר בהסתברות 1/d כאשר d הוא מספר הדאטהסטים. יש שיטות שבוחרות α לפי איכות הדאטהסט ומעדיפים דאטהסטים איכותיים יותר על פני אלו שפחות איכותיים.</w:t>
       </w:r>
     </w:p>
     <w:p>
@@ -33,7 +33,7 @@
         <w:pStyle w:val="Normal"/>
       </w:pPr>
       <w:r>
-        <w:t>המאמר קובע מספר מקסימלי לאפוקים N שיינתן לכל דאטהסט. התהליך מתחיל בדאטהסט הקטן ביותר (שפה הכי פחות נפוצה) המחשב לפי מספר הסימבולים C_i בשפה את מספר האפוקים לדאטהסט זה בהתאם לתקציב ממוצע פר שפה(B מחולק ב-|D|). אם מספר האפוקים E_i עבור השפה הנוכחית עולה על N, הוא(מס' אפוקים) נקבע להיות N. לאחר מכן מחסרים מ-B את תקציב לדאטהסט הנוכחי ומחשבים תקציב ממוצע u_i פר שפה (נותרו כרגע 1 - |D| שפות). אז ממשיכים את התהליך עבור כל השפות בדאטהסט. המחברים מציינים שהם לא משתמשים במספר הטוקנים כדי לאמוד ״גודל אפקטיבי״ של כל שפה בדאטהסט עקב מורכבות של טוקניזציה של דאטהסט מולטי-שפתי.</w:t>
+        <w:t>אבל איך לבחור את α בצורה שתמקסם את ביצועי המודל המאומן? זו השאלה שעליה מנסה המאמר לענות. אחת השיטות היא לנסות כל מיני ערכים של α ועבור כל אחד לאמן את המודל (brute-force). עבור מודלים גדולים ומספר גבוה של דאטהסטים d המחיר החישובי (= עלות) עלול להיות עצום. השאלה האם ניתן לעשות משהו חכם מזה?</w:t>
       </w:r>
     </w:p>
     <w:p>
@@ -41,7 +41,7 @@
         <w:pStyle w:val="Normal"/>
       </w:pPr>
       <w:r>
-        <w:t>בשלב האחרון מנרמלים את כל התקציבים u_i עם הסופטמקס כדי לקבל ההתפלגות p שממנו דוגמים דאטה עבור כל השפות. ניתן להשתמש ב-p עם טמפרטורה τ כדי להחליק או להבליט את ההתפלגות (מעלים p_i בחזקה τ/1) ולדגום ממנה את השפות (=דאטהסטים).</w:t>
+        <w:t xml:space="preserve">התשובה על השאלה הזו היא כן וזה מה שהמחברים מציעים. בשלב הראשון המחברים מציעים לאמן מודל M_ref קטן עם α f כלשהו (נגיד יוניפורמי). החברים מציעים להשתמש בשיטת (distributionally robust language modeling (DRO-LM שמאמנת מודל קטן הממזער את השגיאה המקסימלית ביחס מעל כל וקטורי α (החוקיים) יחסית לשגיאה של M_ref (הפרש השגיאות בין M_ref למודל המאומן). השגיאה במקרה הזה היא לוג של הנראות של הטוקן הנכון (עבור כל מודל ממצעים עבור כל הטוקנים עבור כל דאטהסט בנפרד). </w:t>
       </w:r>
     </w:p>
     <w:p>
@@ -49,7 +49,7 @@
         <w:pStyle w:val="Normal"/>
       </w:pPr>
       <w:r>
-        <w:t xml:space="preserve">זה וזה - מחר עוד מאמר בנושא… </w:t>
+        <w:t>אם ראיתם כאן בעיית minimax, אתם צודקים. בצורה איטריבית ממקסמים(כלומר עושים מעלה הגרדיאנט או gradient ascent) את הפרש השגיאות (עבור באצ'ים של דוגמאות) מעל α ולאחר מכן ממזערים את הפרש השגיאות מעל משקלי המודל המאומן (כלומר gradient ascent). וקטור המשקול α הסופי שנבחר על ידי מיצוע של כל וקטורי α עבור כל האיטרציות של בעיית המינימקס הזו. מעניין שהבאצ'ים נדגמים באקראי עבור כל האיטרציות. בשלב האחרון מאמנים מודל גדול עם α שמצאנו בצורה הזו.</w:t>
       </w:r>
     </w:p>
     <w:p>
@@ -57,7 +57,15 @@
         <w:pStyle w:val="Normal"/>
       </w:pPr>
       <w:r>
-        <w:t>https://arxiv.org/abs/2304.09151</w:t>
+        <w:t>מקווה שהצלחתי להסביר את זה ברור…</w:t>
+      </w:r>
+    </w:p>
+    <w:p>
+      <w:pPr>
+        <w:pStyle w:val="Normal"/>
+      </w:pPr>
+      <w:r>
+        <w:t>https://arxiv.org/abs/2305.10429</w:t>
       </w:r>
     </w:p>
     <w:sectPr>
